--- a/1 SELECT command.docx
+++ b/1 SELECT command.docx
@@ -39,6 +39,51 @@
           <w:i/>
         </w:rPr>
         <w:t xml:space="preserve">select * from </w:t>
+      </w:r>
+      <w:proofErr w:type="spellStart"/>
+      <w:r>
+        <w:rPr>
+          <w:rFonts w:ascii="Cambria" w:hAnsi="Cambria"/>
+          <w:i/>
+        </w:rPr>
+        <w:t>emp</w:t>
+      </w:r>
+      <w:proofErr w:type="spellEnd"/>
+      <w:r>
+        <w:rPr>
+          <w:rFonts w:ascii="Cambria" w:hAnsi="Cambria"/>
+          <w:i/>
+        </w:rPr>
+        <w:t>;</w:t>
+      </w:r>
+    </w:p>
+    <w:p>
+      <w:pPr>
+        <w:pStyle w:val="ListParagraph"/>
+        <w:numPr>
+          <w:ilvl w:val="0"/>
+          <w:numId w:val="3"/>
+        </w:numPr>
+        <w:rPr>
+          <w:rFonts w:ascii="Cambria" w:hAnsi="Cambria"/>
+          <w:i/>
+        </w:rPr>
+      </w:pPr>
+      <w:proofErr w:type="spellStart"/>
+      <w:r>
+        <w:rPr>
+          <w:rFonts w:ascii="Cambria" w:hAnsi="Cambria"/>
+          <w:i/>
+        </w:rPr>
+        <w:t>desc</w:t>
+      </w:r>
+      <w:proofErr w:type="spellEnd"/>
+      <w:r>
+        <w:rPr>
+          <w:rFonts w:ascii="Cambria" w:hAnsi="Cambria"/>
+          <w:i/>
+        </w:rPr>
+        <w:t xml:space="preserve"> </w:t>
       </w:r>
       <w:proofErr w:type="spellStart"/>
       <w:r>
@@ -1807,6 +1852,136 @@
           <w:i/>
         </w:rPr>
       </w:pPr>
+      <w:r>
+        <w:rPr>
+          <w:rFonts w:ascii="Cambria" w:hAnsi="Cambria"/>
+          <w:i/>
+        </w:rPr>
+        <w:t xml:space="preserve">select </w:t>
+      </w:r>
+      <w:proofErr w:type="spellStart"/>
+      <w:r>
+        <w:rPr>
+          <w:rFonts w:ascii="Cambria" w:hAnsi="Cambria"/>
+          <w:i/>
+        </w:rPr>
+        <w:t>sal</w:t>
+      </w:r>
+      <w:proofErr w:type="spellEnd"/>
+      <w:r>
+        <w:rPr>
+          <w:rFonts w:ascii="Cambria" w:hAnsi="Cambria"/>
+          <w:i/>
+        </w:rPr>
+        <w:t>, (</w:t>
+      </w:r>
+      <w:proofErr w:type="spellStart"/>
+      <w:r>
+        <w:rPr>
+          <w:rFonts w:ascii="Cambria" w:hAnsi="Cambria"/>
+          <w:i/>
+        </w:rPr>
+        <w:t>sal+sal</w:t>
+      </w:r>
+      <w:proofErr w:type="spellEnd"/>
+      <w:r>
+        <w:rPr>
+          <w:rFonts w:ascii="Cambria" w:hAnsi="Cambria"/>
+          <w:i/>
+        </w:rPr>
+        <w:t>*0.10) as 'New Salary', (</w:t>
+      </w:r>
+      <w:proofErr w:type="spellStart"/>
+      <w:r>
+        <w:rPr>
+          <w:rFonts w:ascii="Cambria" w:hAnsi="Cambria"/>
+          <w:i/>
+        </w:rPr>
+        <w:t>sal+sal</w:t>
+      </w:r>
+      <w:proofErr w:type="spellEnd"/>
+      <w:r>
+        <w:rPr>
+          <w:rFonts w:ascii="Cambria" w:hAnsi="Cambria"/>
+          <w:i/>
+        </w:rPr>
+        <w:t>*0.10)-</w:t>
+      </w:r>
+      <w:proofErr w:type="spellStart"/>
+      <w:r>
+        <w:rPr>
+          <w:rFonts w:ascii="Cambria" w:hAnsi="Cambria"/>
+          <w:i/>
+        </w:rPr>
+        <w:t>sal</w:t>
+      </w:r>
+      <w:proofErr w:type="spellEnd"/>
+      <w:r>
+        <w:rPr>
+          <w:rFonts w:ascii="Cambria" w:hAnsi="Cambria"/>
+          <w:i/>
+        </w:rPr>
+        <w:t xml:space="preserve"> as 'old </w:t>
+      </w:r>
+      <w:proofErr w:type="spellStart"/>
+      <w:r>
+        <w:rPr>
+          <w:rFonts w:ascii="Cambria" w:hAnsi="Cambria"/>
+          <w:i/>
+        </w:rPr>
+        <w:t>sal</w:t>
+      </w:r>
+      <w:proofErr w:type="spellEnd"/>
+      <w:r>
+        <w:rPr>
+          <w:rFonts w:ascii="Cambria" w:hAnsi="Cambria"/>
+          <w:i/>
+        </w:rPr>
+        <w:t xml:space="preserve"> and new </w:t>
+      </w:r>
+      <w:proofErr w:type="spellStart"/>
+      <w:r>
+        <w:rPr>
+          <w:rFonts w:ascii="Cambria" w:hAnsi="Cambria"/>
+          <w:i/>
+        </w:rPr>
+        <w:t>sal</w:t>
+      </w:r>
+      <w:proofErr w:type="spellEnd"/>
+      <w:r>
+        <w:rPr>
+          <w:rFonts w:ascii="Cambria" w:hAnsi="Cambria"/>
+          <w:i/>
+        </w:rPr>
+        <w:t xml:space="preserve"> diff' from </w:t>
+      </w:r>
+      <w:proofErr w:type="spellStart"/>
+      <w:r>
+        <w:rPr>
+          <w:rFonts w:ascii="Cambria" w:hAnsi="Cambria"/>
+          <w:i/>
+        </w:rPr>
+        <w:t>emp</w:t>
+      </w:r>
+      <w:proofErr w:type="spellEnd"/>
+      <w:r>
+        <w:rPr>
+          <w:rFonts w:ascii="Cambria" w:hAnsi="Cambria"/>
+          <w:i/>
+        </w:rPr>
+        <w:t>;</w:t>
+      </w:r>
+    </w:p>
+    <w:p>
+      <w:pPr>
+        <w:pStyle w:val="ListParagraph"/>
+        <w:rPr>
+          <w:rFonts w:ascii="Cambria" w:hAnsi="Cambria"/>
+          <w:i/>
+        </w:rPr>
+      </w:pPr>
+      <w:bookmarkStart w:id="0" w:name="_GoBack"/>
+      <w:bookmarkEnd w:id="0"/>
     </w:p>
     <w:p>
       <w:pPr>
@@ -1984,7 +2159,6 @@
           <w:sz w:val="26"/>
           <w:szCs w:val="26"/>
         </w:rPr>
-        <w:lastRenderedPageBreak/>
         <w:t>Display different types of positions available in the Company.</w:t>
       </w:r>
     </w:p>
@@ -2225,8 +2399,6 @@
         </w:rPr>
         <w:t xml:space="preserve"> as 'Product Name', amount as 'Total Amount' from sales;</w:t>
       </w:r>
-      <w:bookmarkStart w:id="0" w:name="_GoBack"/>
-      <w:bookmarkEnd w:id="0"/>
     </w:p>
     <w:p>
       <w:pPr>
@@ -2299,10 +2471,7 @@
       <w:fldChar w:fldCharType="begin"/>
     </w:r>
     <w:r>
-      <w:instrText xml:space="preserve"> PAGE   \* </w:instrText>
-    </w:r>
-    <w:r>
-      <w:instrText xml:space="preserve">MERGEFORMAT </w:instrText>
+      <w:instrText xml:space="preserve"> PAGE   \* MERGEFORMAT </w:instrText>
     </w:r>
     <w:r>
       <w:fldChar w:fldCharType="separate"/>
@@ -3373,7 +3542,7 @@
     <w:sig w:usb0="E0002EFF" w:usb1="C000785B" w:usb2="00000009" w:usb3="00000000" w:csb0="000001FF" w:csb1="00000000"/>
   </w:font>
   <w:font w:name="Tahoma">
-    <w:panose1 w:val="00000000000000000000"/>
+    <w:panose1 w:val="020B0604030504040204"/>
     <w:charset w:val="00"/>
     <w:family w:val="swiss"/>
     <w:notTrueType/>
@@ -3397,6 +3566,7 @@
     <w:rsid w:val="0065273E"/>
     <w:rsid w:val="00844748"/>
     <w:rsid w:val="009C1431"/>
+    <w:rsid w:val="00C905A0"/>
     <w:rsid w:val="00F278E4"/>
     <w:rsid w:val="00FB3E84"/>
   </w:rsids>

--- a/1 SELECT command.docx
+++ b/1 SELECT command.docx
@@ -38,17 +38,186 @@
           <w:rFonts w:ascii="Cambria" w:hAnsi="Cambria"/>
           <w:i/>
         </w:rPr>
-        <w:t xml:space="preserve">select * from </w:t>
-      </w:r>
-      <w:proofErr w:type="spellStart"/>
-      <w:r>
-        <w:rPr>
-          <w:rFonts w:ascii="Cambria" w:hAnsi="Cambria"/>
-          <w:i/>
-        </w:rPr>
-        <w:t>emp</w:t>
-      </w:r>
-      <w:proofErr w:type="spellEnd"/>
+        <w:t>select * from emp;</w:t>
+      </w:r>
+    </w:p>
+    <w:p>
+      <w:pPr>
+        <w:pStyle w:val="ListParagraph"/>
+        <w:numPr>
+          <w:ilvl w:val="0"/>
+          <w:numId w:val="3"/>
+        </w:numPr>
+        <w:rPr>
+          <w:rFonts w:ascii="Cambria" w:hAnsi="Cambria"/>
+          <w:i/>
+        </w:rPr>
+      </w:pPr>
+      <w:r>
+        <w:rPr>
+          <w:rFonts w:ascii="Cambria" w:hAnsi="Cambria"/>
+          <w:i/>
+        </w:rPr>
+        <w:t>desc emp;</w:t>
+      </w:r>
+    </w:p>
+    <w:p>
+      <w:pPr>
+        <w:pStyle w:val="ListParagraph"/>
+        <w:rPr>
+          <w:rFonts w:ascii="Cambria" w:hAnsi="Cambria"/>
+          <w:i/>
+        </w:rPr>
+      </w:pPr>
+    </w:p>
+    <w:p>
+      <w:pPr>
+        <w:numPr>
+          <w:ilvl w:val="0"/>
+          <w:numId w:val="1"/>
+        </w:numPr>
+        <w:rPr>
+          <w:rFonts w:ascii="Cambria" w:hAnsi="Cambria"/>
+          <w:i/>
+        </w:rPr>
+      </w:pPr>
+      <w:r>
+        <w:rPr>
+          <w:rFonts w:ascii="Cambria" w:hAnsi="Cambria"/>
+          <w:i/>
+        </w:rPr>
+        <w:t>Print the name of employees.</w:t>
+      </w:r>
+    </w:p>
+    <w:p>
+      <w:pPr>
+        <w:pStyle w:val="ListParagraph"/>
+        <w:numPr>
+          <w:ilvl w:val="0"/>
+          <w:numId w:val="3"/>
+        </w:numPr>
+        <w:rPr>
+          <w:rFonts w:ascii="Cambria" w:hAnsi="Cambria"/>
+          <w:i/>
+        </w:rPr>
+      </w:pPr>
+      <w:r>
+        <w:rPr>
+          <w:rFonts w:ascii="Cambria" w:hAnsi="Cambria"/>
+          <w:i/>
+        </w:rPr>
+        <w:t>select ename from emp;</w:t>
+      </w:r>
+    </w:p>
+    <w:p>
+      <w:pPr>
+        <w:ind w:left="360"/>
+        <w:rPr>
+          <w:rFonts w:ascii="Cambria" w:hAnsi="Cambria"/>
+          <w:i/>
+        </w:rPr>
+      </w:pPr>
+    </w:p>
+    <w:p>
+      <w:pPr>
+        <w:numPr>
+          <w:ilvl w:val="0"/>
+          <w:numId w:val="1"/>
+        </w:numPr>
+        <w:rPr>
+          <w:rFonts w:ascii="Cambria" w:hAnsi="Cambria"/>
+          <w:i/>
+        </w:rPr>
+      </w:pPr>
+      <w:r>
+        <w:rPr>
+          <w:rFonts w:ascii="Cambria" w:hAnsi="Cambria"/>
+          <w:i/>
+        </w:rPr>
+        <w:t>Retrieve the list of names and jobs of employees.</w:t>
+      </w:r>
+    </w:p>
+    <w:p>
+      <w:pPr>
+        <w:pStyle w:val="ListParagraph"/>
+        <w:numPr>
+          <w:ilvl w:val="0"/>
+          <w:numId w:val="3"/>
+        </w:numPr>
+        <w:rPr>
+          <w:rFonts w:ascii="Cambria" w:hAnsi="Cambria"/>
+          <w:i/>
+        </w:rPr>
+      </w:pPr>
+      <w:r>
+        <w:rPr>
+          <w:rFonts w:ascii="Cambria" w:hAnsi="Cambria"/>
+          <w:i/>
+        </w:rPr>
+        <w:t>select ename,</w:t>
+      </w:r>
+      <w:r>
+        <w:rPr>
+          <w:rFonts w:ascii="Cambria" w:hAnsi="Cambria"/>
+          <w:i/>
+        </w:rPr>
+        <w:t xml:space="preserve"> </w:t>
+      </w:r>
+      <w:r>
+        <w:rPr>
+          <w:rFonts w:ascii="Cambria" w:hAnsi="Cambria"/>
+          <w:i/>
+        </w:rPr>
+        <w:t>job from emp;</w:t>
+      </w:r>
+    </w:p>
+    <w:p>
+      <w:pPr>
+        <w:pStyle w:val="ListParagraph"/>
+        <w:rPr>
+          <w:rFonts w:ascii="Cambria" w:hAnsi="Cambria"/>
+          <w:i/>
+        </w:rPr>
+      </w:pPr>
+    </w:p>
+    <w:p>
+      <w:pPr>
+        <w:numPr>
+          <w:ilvl w:val="0"/>
+          <w:numId w:val="1"/>
+        </w:numPr>
+        <w:rPr>
+          <w:rFonts w:ascii="Cambria" w:hAnsi="Cambria"/>
+          <w:i/>
+        </w:rPr>
+      </w:pPr>
+      <w:r>
+        <w:rPr>
+          <w:rFonts w:ascii="Cambria" w:hAnsi="Cambria"/>
+          <w:i/>
+        </w:rPr>
+        <w:t>List of various department available from dept table.</w:t>
+      </w:r>
+    </w:p>
+    <w:p>
+      <w:pPr>
+        <w:pStyle w:val="ListParagraph"/>
+        <w:numPr>
+          <w:ilvl w:val="0"/>
+          <w:numId w:val="3"/>
+        </w:numPr>
+        <w:rPr>
+          <w:rFonts w:ascii="Cambria" w:hAnsi="Cambria"/>
+          <w:i/>
+        </w:rPr>
+      </w:pPr>
+      <w:r>
+        <w:rPr>
+          <w:rFonts w:ascii="Cambria" w:hAnsi="Cambria"/>
+          <w:i/>
+        </w:rPr>
+        <w:t>desc dept</w:t>
+      </w:r>
       <w:r>
         <w:rPr>
           <w:rFonts w:ascii="Cambria" w:hAnsi="Cambria"/>
@@ -69,37 +238,12 @@
           <w:i/>
         </w:rPr>
       </w:pPr>
-      <w:proofErr w:type="spellStart"/>
-      <w:r>
-        <w:rPr>
-          <w:rFonts w:ascii="Cambria" w:hAnsi="Cambria"/>
-          <w:i/>
-        </w:rPr>
-        <w:t>desc</w:t>
-      </w:r>
-      <w:proofErr w:type="spellEnd"/>
-      <w:r>
-        <w:rPr>
-          <w:rFonts w:ascii="Cambria" w:hAnsi="Cambria"/>
-          <w:i/>
-        </w:rPr>
-        <w:t xml:space="preserve"> </w:t>
-      </w:r>
-      <w:proofErr w:type="spellStart"/>
-      <w:r>
-        <w:rPr>
-          <w:rFonts w:ascii="Cambria" w:hAnsi="Cambria"/>
-          <w:i/>
-        </w:rPr>
-        <w:t>emp</w:t>
-      </w:r>
-      <w:proofErr w:type="spellEnd"/>
-      <w:r>
-        <w:rPr>
-          <w:rFonts w:ascii="Cambria" w:hAnsi="Cambria"/>
-          <w:i/>
-        </w:rPr>
-        <w:t>;</w:t>
+      <w:r>
+        <w:rPr>
+          <w:rFonts w:ascii="Cambria" w:hAnsi="Cambria"/>
+          <w:i/>
+        </w:rPr>
+        <w:t>select dname from dept;</w:t>
       </w:r>
     </w:p>
     <w:p>
@@ -127,7 +271,7 @@
           <w:rFonts w:ascii="Cambria" w:hAnsi="Cambria"/>
           <w:i/>
         </w:rPr>
-        <w:t>Print the name of employees.</w:t>
+        <w:t>List all information about the Employees of the EMP table.</w:t>
       </w:r>
     </w:p>
     <w:p>
@@ -147,39 +291,7 @@
           <w:rFonts w:ascii="Cambria" w:hAnsi="Cambria"/>
           <w:i/>
         </w:rPr>
-        <w:t xml:space="preserve">select </w:t>
-      </w:r>
-      <w:proofErr w:type="spellStart"/>
-      <w:r>
-        <w:rPr>
-          <w:rFonts w:ascii="Cambria" w:hAnsi="Cambria"/>
-          <w:i/>
-        </w:rPr>
-        <w:t>ename</w:t>
-      </w:r>
-      <w:proofErr w:type="spellEnd"/>
-      <w:r>
-        <w:rPr>
-          <w:rFonts w:ascii="Cambria" w:hAnsi="Cambria"/>
-          <w:i/>
-        </w:rPr>
-        <w:t xml:space="preserve"> from </w:t>
-      </w:r>
-      <w:proofErr w:type="spellStart"/>
-      <w:r>
-        <w:rPr>
-          <w:rFonts w:ascii="Cambria" w:hAnsi="Cambria"/>
-          <w:i/>
-        </w:rPr>
-        <w:t>emp</w:t>
-      </w:r>
-      <w:proofErr w:type="spellEnd"/>
-      <w:r>
-        <w:rPr>
-          <w:rFonts w:ascii="Cambria" w:hAnsi="Cambria"/>
-          <w:i/>
-        </w:rPr>
-        <w:t>;</w:t>
+        <w:t>select empno, ename, gender, job, mgr, hiredate, sal, comm, deptno, bonusid, 'user name', pwd, phone, isactive from emp;</w:t>
       </w:r>
     </w:p>
     <w:p>
@@ -207,7 +319,7 @@
           <w:rFonts w:ascii="Cambria" w:hAnsi="Cambria"/>
           <w:i/>
         </w:rPr>
-        <w:t>Retrieve the list of names and jobs of employees.</w:t>
+        <w:t>Show the information of the Department table.</w:t>
       </w:r>
     </w:p>
     <w:p>
@@ -227,562 +339,7 @@
           <w:rFonts w:ascii="Cambria" w:hAnsi="Cambria"/>
           <w:i/>
         </w:rPr>
-        <w:t xml:space="preserve">select </w:t>
-      </w:r>
-      <w:proofErr w:type="spellStart"/>
-      <w:r>
-        <w:rPr>
-          <w:rFonts w:ascii="Cambria" w:hAnsi="Cambria"/>
-          <w:i/>
-        </w:rPr>
-        <w:t>ename</w:t>
-      </w:r>
-      <w:proofErr w:type="spellEnd"/>
-      <w:r>
-        <w:rPr>
-          <w:rFonts w:ascii="Cambria" w:hAnsi="Cambria"/>
-          <w:i/>
-        </w:rPr>
-        <w:t>,</w:t>
-      </w:r>
-      <w:r>
-        <w:rPr>
-          <w:rFonts w:ascii="Cambria" w:hAnsi="Cambria"/>
-          <w:i/>
-        </w:rPr>
-        <w:t xml:space="preserve"> </w:t>
-      </w:r>
-      <w:r>
-        <w:rPr>
-          <w:rFonts w:ascii="Cambria" w:hAnsi="Cambria"/>
-          <w:i/>
-        </w:rPr>
-        <w:t xml:space="preserve">job from </w:t>
-      </w:r>
-      <w:proofErr w:type="spellStart"/>
-      <w:r>
-        <w:rPr>
-          <w:rFonts w:ascii="Cambria" w:hAnsi="Cambria"/>
-          <w:i/>
-        </w:rPr>
-        <w:t>emp</w:t>
-      </w:r>
-      <w:proofErr w:type="spellEnd"/>
-      <w:r>
-        <w:rPr>
-          <w:rFonts w:ascii="Cambria" w:hAnsi="Cambria"/>
-          <w:i/>
-        </w:rPr>
-        <w:t>;</w:t>
-      </w:r>
-    </w:p>
-    <w:p>
-      <w:pPr>
-        <w:pStyle w:val="ListParagraph"/>
-        <w:rPr>
-          <w:rFonts w:ascii="Cambria" w:hAnsi="Cambria"/>
-          <w:i/>
-        </w:rPr>
-      </w:pPr>
-    </w:p>
-    <w:p>
-      <w:pPr>
-        <w:numPr>
-          <w:ilvl w:val="0"/>
-          <w:numId w:val="1"/>
-        </w:numPr>
-        <w:rPr>
-          <w:rFonts w:ascii="Cambria" w:hAnsi="Cambria"/>
-          <w:i/>
-        </w:rPr>
-      </w:pPr>
-      <w:r>
-        <w:rPr>
-          <w:rFonts w:ascii="Cambria" w:hAnsi="Cambria"/>
-          <w:i/>
-        </w:rPr>
-        <w:t xml:space="preserve">List of various department available from </w:t>
-      </w:r>
-      <w:proofErr w:type="spellStart"/>
-      <w:r>
-        <w:rPr>
-          <w:rFonts w:ascii="Cambria" w:hAnsi="Cambria"/>
-          <w:i/>
-        </w:rPr>
-        <w:t>dept</w:t>
-      </w:r>
-      <w:proofErr w:type="spellEnd"/>
-      <w:r>
-        <w:rPr>
-          <w:rFonts w:ascii="Cambria" w:hAnsi="Cambria"/>
-          <w:i/>
-        </w:rPr>
-        <w:t xml:space="preserve"> table.</w:t>
-      </w:r>
-    </w:p>
-    <w:p>
-      <w:pPr>
-        <w:pStyle w:val="ListParagraph"/>
-        <w:numPr>
-          <w:ilvl w:val="0"/>
-          <w:numId w:val="3"/>
-        </w:numPr>
-        <w:rPr>
-          <w:rFonts w:ascii="Cambria" w:hAnsi="Cambria"/>
-          <w:i/>
-        </w:rPr>
-      </w:pPr>
-      <w:proofErr w:type="spellStart"/>
-      <w:r>
-        <w:rPr>
-          <w:rFonts w:ascii="Cambria" w:hAnsi="Cambria"/>
-          <w:i/>
-        </w:rPr>
-        <w:t>desc</w:t>
-      </w:r>
-      <w:proofErr w:type="spellEnd"/>
-      <w:r>
-        <w:rPr>
-          <w:rFonts w:ascii="Cambria" w:hAnsi="Cambria"/>
-          <w:i/>
-        </w:rPr>
-        <w:t xml:space="preserve"> </w:t>
-      </w:r>
-      <w:proofErr w:type="spellStart"/>
-      <w:r>
-        <w:rPr>
-          <w:rFonts w:ascii="Cambria" w:hAnsi="Cambria"/>
-          <w:i/>
-        </w:rPr>
-        <w:t>dept</w:t>
-      </w:r>
-      <w:proofErr w:type="spellEnd"/>
-      <w:r>
-        <w:rPr>
-          <w:rFonts w:ascii="Cambria" w:hAnsi="Cambria"/>
-          <w:i/>
-        </w:rPr>
-        <w:t>;</w:t>
-      </w:r>
-    </w:p>
-    <w:p>
-      <w:pPr>
-        <w:pStyle w:val="ListParagraph"/>
-        <w:numPr>
-          <w:ilvl w:val="0"/>
-          <w:numId w:val="3"/>
-        </w:numPr>
-        <w:rPr>
-          <w:rFonts w:ascii="Cambria" w:hAnsi="Cambria"/>
-          <w:i/>
-        </w:rPr>
-      </w:pPr>
-      <w:r>
-        <w:rPr>
-          <w:rFonts w:ascii="Cambria" w:hAnsi="Cambria"/>
-          <w:i/>
-        </w:rPr>
-        <w:t xml:space="preserve">select </w:t>
-      </w:r>
-      <w:proofErr w:type="spellStart"/>
-      <w:r>
-        <w:rPr>
-          <w:rFonts w:ascii="Cambria" w:hAnsi="Cambria"/>
-          <w:i/>
-        </w:rPr>
-        <w:t>dname</w:t>
-      </w:r>
-      <w:proofErr w:type="spellEnd"/>
-      <w:r>
-        <w:rPr>
-          <w:rFonts w:ascii="Cambria" w:hAnsi="Cambria"/>
-          <w:i/>
-        </w:rPr>
-        <w:t xml:space="preserve"> from </w:t>
-      </w:r>
-      <w:proofErr w:type="spellStart"/>
-      <w:r>
-        <w:rPr>
-          <w:rFonts w:ascii="Cambria" w:hAnsi="Cambria"/>
-          <w:i/>
-        </w:rPr>
-        <w:t>dept</w:t>
-      </w:r>
-      <w:proofErr w:type="spellEnd"/>
-      <w:r>
-        <w:rPr>
-          <w:rFonts w:ascii="Cambria" w:hAnsi="Cambria"/>
-          <w:i/>
-        </w:rPr>
-        <w:t>;</w:t>
-      </w:r>
-    </w:p>
-    <w:p>
-      <w:pPr>
-        <w:pStyle w:val="ListParagraph"/>
-        <w:rPr>
-          <w:rFonts w:ascii="Cambria" w:hAnsi="Cambria"/>
-          <w:i/>
-        </w:rPr>
-      </w:pPr>
-    </w:p>
-    <w:p>
-      <w:pPr>
-        <w:numPr>
-          <w:ilvl w:val="0"/>
-          <w:numId w:val="1"/>
-        </w:numPr>
-        <w:rPr>
-          <w:rFonts w:ascii="Cambria" w:hAnsi="Cambria"/>
-          <w:i/>
-        </w:rPr>
-      </w:pPr>
-      <w:r>
-        <w:rPr>
-          <w:rFonts w:ascii="Cambria" w:hAnsi="Cambria"/>
-          <w:i/>
-        </w:rPr>
-        <w:t>List all information about the Employees of the EMP table.</w:t>
-      </w:r>
-    </w:p>
-    <w:p>
-      <w:pPr>
-        <w:pStyle w:val="ListParagraph"/>
-        <w:numPr>
-          <w:ilvl w:val="0"/>
-          <w:numId w:val="3"/>
-        </w:numPr>
-        <w:rPr>
-          <w:rFonts w:ascii="Cambria" w:hAnsi="Cambria"/>
-          <w:i/>
-        </w:rPr>
-      </w:pPr>
-      <w:r>
-        <w:rPr>
-          <w:rFonts w:ascii="Cambria" w:hAnsi="Cambria"/>
-          <w:i/>
-        </w:rPr>
-        <w:t xml:space="preserve">select </w:t>
-      </w:r>
-      <w:proofErr w:type="spellStart"/>
-      <w:r>
-        <w:rPr>
-          <w:rFonts w:ascii="Cambria" w:hAnsi="Cambria"/>
-          <w:i/>
-        </w:rPr>
-        <w:t>empno</w:t>
-      </w:r>
-      <w:proofErr w:type="spellEnd"/>
-      <w:r>
-        <w:rPr>
-          <w:rFonts w:ascii="Cambria" w:hAnsi="Cambria"/>
-          <w:i/>
-        </w:rPr>
-        <w:t xml:space="preserve">, </w:t>
-      </w:r>
-      <w:proofErr w:type="spellStart"/>
-      <w:r>
-        <w:rPr>
-          <w:rFonts w:ascii="Cambria" w:hAnsi="Cambria"/>
-          <w:i/>
-        </w:rPr>
-        <w:t>ename</w:t>
-      </w:r>
-      <w:proofErr w:type="spellEnd"/>
-      <w:r>
-        <w:rPr>
-          <w:rFonts w:ascii="Cambria" w:hAnsi="Cambria"/>
-          <w:i/>
-        </w:rPr>
-        <w:t xml:space="preserve">, gender, job, </w:t>
-      </w:r>
-      <w:proofErr w:type="spellStart"/>
-      <w:r>
-        <w:rPr>
-          <w:rFonts w:ascii="Cambria" w:hAnsi="Cambria"/>
-          <w:i/>
-        </w:rPr>
-        <w:t>mgr</w:t>
-      </w:r>
-      <w:proofErr w:type="spellEnd"/>
-      <w:r>
-        <w:rPr>
-          <w:rFonts w:ascii="Cambria" w:hAnsi="Cambria"/>
-          <w:i/>
-        </w:rPr>
-        <w:t xml:space="preserve">, </w:t>
-      </w:r>
-      <w:proofErr w:type="spellStart"/>
-      <w:r>
-        <w:rPr>
-          <w:rFonts w:ascii="Cambria" w:hAnsi="Cambria"/>
-          <w:i/>
-        </w:rPr>
-        <w:t>hiredate</w:t>
-      </w:r>
-      <w:proofErr w:type="spellEnd"/>
-      <w:r>
-        <w:rPr>
-          <w:rFonts w:ascii="Cambria" w:hAnsi="Cambria"/>
-          <w:i/>
-        </w:rPr>
-        <w:t xml:space="preserve">, </w:t>
-      </w:r>
-      <w:proofErr w:type="spellStart"/>
-      <w:r>
-        <w:rPr>
-          <w:rFonts w:ascii="Cambria" w:hAnsi="Cambria"/>
-          <w:i/>
-        </w:rPr>
-        <w:t>sal</w:t>
-      </w:r>
-      <w:proofErr w:type="spellEnd"/>
-      <w:r>
-        <w:rPr>
-          <w:rFonts w:ascii="Cambria" w:hAnsi="Cambria"/>
-          <w:i/>
-        </w:rPr>
-        <w:t xml:space="preserve">, </w:t>
-      </w:r>
-      <w:proofErr w:type="spellStart"/>
-      <w:r>
-        <w:rPr>
-          <w:rFonts w:ascii="Cambria" w:hAnsi="Cambria"/>
-          <w:i/>
-        </w:rPr>
-        <w:t>comm</w:t>
-      </w:r>
-      <w:proofErr w:type="spellEnd"/>
-      <w:r>
-        <w:rPr>
-          <w:rFonts w:ascii="Cambria" w:hAnsi="Cambria"/>
-          <w:i/>
-        </w:rPr>
-        <w:t xml:space="preserve">, </w:t>
-      </w:r>
-      <w:proofErr w:type="spellStart"/>
-      <w:r>
-        <w:rPr>
-          <w:rFonts w:ascii="Cambria" w:hAnsi="Cambria"/>
-          <w:i/>
-        </w:rPr>
-        <w:t>deptno</w:t>
-      </w:r>
-      <w:proofErr w:type="spellEnd"/>
-      <w:r>
-        <w:rPr>
-          <w:rFonts w:ascii="Cambria" w:hAnsi="Cambria"/>
-          <w:i/>
-        </w:rPr>
-        <w:t xml:space="preserve">, </w:t>
-      </w:r>
-      <w:proofErr w:type="spellStart"/>
-      <w:r>
-        <w:rPr>
-          <w:rFonts w:ascii="Cambria" w:hAnsi="Cambria"/>
-          <w:i/>
-        </w:rPr>
-        <w:t>bonusid</w:t>
-      </w:r>
-      <w:proofErr w:type="spellEnd"/>
-      <w:r>
-        <w:rPr>
-          <w:rFonts w:ascii="Cambria" w:hAnsi="Cambria"/>
-          <w:i/>
-        </w:rPr>
-        <w:t xml:space="preserve">, 'user name', </w:t>
-      </w:r>
-      <w:proofErr w:type="spellStart"/>
-      <w:r>
-        <w:rPr>
-          <w:rFonts w:ascii="Cambria" w:hAnsi="Cambria"/>
-          <w:i/>
-        </w:rPr>
-        <w:t>pwd</w:t>
-      </w:r>
-      <w:proofErr w:type="spellEnd"/>
-      <w:r>
-        <w:rPr>
-          <w:rFonts w:ascii="Cambria" w:hAnsi="Cambria"/>
-          <w:i/>
-        </w:rPr>
-        <w:t xml:space="preserve">, phone, </w:t>
-      </w:r>
-      <w:proofErr w:type="spellStart"/>
-      <w:r>
-        <w:rPr>
-          <w:rFonts w:ascii="Cambria" w:hAnsi="Cambria"/>
-          <w:i/>
-        </w:rPr>
-        <w:t>isactive</w:t>
-      </w:r>
-      <w:proofErr w:type="spellEnd"/>
-      <w:r>
-        <w:rPr>
-          <w:rFonts w:ascii="Cambria" w:hAnsi="Cambria"/>
-          <w:i/>
-        </w:rPr>
-        <w:t xml:space="preserve"> from </w:t>
-      </w:r>
-      <w:proofErr w:type="spellStart"/>
-      <w:r>
-        <w:rPr>
-          <w:rFonts w:ascii="Cambria" w:hAnsi="Cambria"/>
-          <w:i/>
-        </w:rPr>
-        <w:t>emp</w:t>
-      </w:r>
-      <w:proofErr w:type="spellEnd"/>
-      <w:r>
-        <w:rPr>
-          <w:rFonts w:ascii="Cambria" w:hAnsi="Cambria"/>
-          <w:i/>
-        </w:rPr>
-        <w:t>;</w:t>
-      </w:r>
-    </w:p>
-    <w:p>
-      <w:pPr>
-        <w:ind w:left="360"/>
-        <w:rPr>
-          <w:rFonts w:ascii="Cambria" w:hAnsi="Cambria"/>
-          <w:i/>
-        </w:rPr>
-      </w:pPr>
-    </w:p>
-    <w:p>
-      <w:pPr>
-        <w:numPr>
-          <w:ilvl w:val="0"/>
-          <w:numId w:val="1"/>
-        </w:numPr>
-        <w:rPr>
-          <w:rFonts w:ascii="Cambria" w:hAnsi="Cambria"/>
-          <w:i/>
-        </w:rPr>
-      </w:pPr>
-      <w:r>
-        <w:rPr>
-          <w:rFonts w:ascii="Cambria" w:hAnsi="Cambria"/>
-          <w:i/>
-        </w:rPr>
-        <w:t>Show the information of the Department table.</w:t>
-      </w:r>
-    </w:p>
-    <w:p>
-      <w:pPr>
-        <w:pStyle w:val="ListParagraph"/>
-        <w:numPr>
-          <w:ilvl w:val="0"/>
-          <w:numId w:val="3"/>
-        </w:numPr>
-        <w:rPr>
-          <w:rFonts w:ascii="Cambria" w:hAnsi="Cambria"/>
-          <w:i/>
-        </w:rPr>
-      </w:pPr>
-      <w:r>
-        <w:rPr>
-          <w:rFonts w:ascii="Cambria" w:hAnsi="Cambria"/>
-          <w:i/>
-        </w:rPr>
-        <w:t xml:space="preserve">select </w:t>
-      </w:r>
-      <w:proofErr w:type="spellStart"/>
-      <w:r>
-        <w:rPr>
-          <w:rFonts w:ascii="Cambria" w:hAnsi="Cambria"/>
-          <w:i/>
-        </w:rPr>
-        <w:t>deptno</w:t>
-      </w:r>
-      <w:proofErr w:type="spellEnd"/>
-      <w:r>
-        <w:rPr>
-          <w:rFonts w:ascii="Cambria" w:hAnsi="Cambria"/>
-          <w:i/>
-        </w:rPr>
-        <w:t xml:space="preserve">, </w:t>
-      </w:r>
-      <w:proofErr w:type="spellStart"/>
-      <w:r>
-        <w:rPr>
-          <w:rFonts w:ascii="Cambria" w:hAnsi="Cambria"/>
-          <w:i/>
-        </w:rPr>
-        <w:t>dname</w:t>
-      </w:r>
-      <w:proofErr w:type="spellEnd"/>
-      <w:r>
-        <w:rPr>
-          <w:rFonts w:ascii="Cambria" w:hAnsi="Cambria"/>
-          <w:i/>
-        </w:rPr>
-        <w:t xml:space="preserve">, </w:t>
-      </w:r>
-      <w:proofErr w:type="spellStart"/>
-      <w:r>
-        <w:rPr>
-          <w:rFonts w:ascii="Cambria" w:hAnsi="Cambria"/>
-          <w:i/>
-        </w:rPr>
-        <w:t>loc</w:t>
-      </w:r>
-      <w:proofErr w:type="spellEnd"/>
-      <w:r>
-        <w:rPr>
-          <w:rFonts w:ascii="Cambria" w:hAnsi="Cambria"/>
-          <w:i/>
-        </w:rPr>
-        <w:t xml:space="preserve">, </w:t>
-      </w:r>
-      <w:proofErr w:type="spellStart"/>
-      <w:r>
-        <w:rPr>
-          <w:rFonts w:ascii="Cambria" w:hAnsi="Cambria"/>
-          <w:i/>
-        </w:rPr>
-        <w:t>pwd</w:t>
-      </w:r>
-      <w:proofErr w:type="spellEnd"/>
-      <w:r>
-        <w:rPr>
-          <w:rFonts w:ascii="Cambria" w:hAnsi="Cambria"/>
-          <w:i/>
-        </w:rPr>
-        <w:t xml:space="preserve">, </w:t>
-      </w:r>
-      <w:proofErr w:type="spellStart"/>
-      <w:r>
-        <w:rPr>
-          <w:rFonts w:ascii="Cambria" w:hAnsi="Cambria"/>
-          <w:i/>
-        </w:rPr>
-        <w:t>startedon</w:t>
-      </w:r>
-      <w:proofErr w:type="spellEnd"/>
-      <w:r>
-        <w:rPr>
-          <w:rFonts w:ascii="Cambria" w:hAnsi="Cambria"/>
-          <w:i/>
-        </w:rPr>
-        <w:t xml:space="preserve"> from </w:t>
-      </w:r>
-      <w:proofErr w:type="spellStart"/>
-      <w:r>
-        <w:rPr>
-          <w:rFonts w:ascii="Cambria" w:hAnsi="Cambria"/>
-          <w:i/>
-        </w:rPr>
-        <w:t>dept</w:t>
-      </w:r>
-      <w:proofErr w:type="spellEnd"/>
-      <w:r>
-        <w:rPr>
-          <w:rFonts w:ascii="Cambria" w:hAnsi="Cambria"/>
-          <w:i/>
-        </w:rPr>
-        <w:t>;</w:t>
+        <w:t>select deptno, dname, loc, pwd, startedon from dept;</w:t>
       </w:r>
     </w:p>
     <w:p>
@@ -817,49 +374,8 @@
           <w:sz w:val="24"/>
           <w:szCs w:val="24"/>
         </w:rPr>
-        <w:t xml:space="preserve">Display the contents of the column </w:t>
-      </w:r>
-      <w:proofErr w:type="spellStart"/>
-      <w:r>
-        <w:rPr>
-          <w:rFonts w:ascii="Cambria" w:hAnsi="Cambria"/>
-          <w:i/>
-          <w:sz w:val="24"/>
-          <w:szCs w:val="24"/>
-        </w:rPr>
-        <w:t>Empno</w:t>
-      </w:r>
-      <w:proofErr w:type="spellEnd"/>
-      <w:r>
-        <w:rPr>
-          <w:rFonts w:ascii="Cambria" w:hAnsi="Cambria"/>
-          <w:i/>
-          <w:sz w:val="24"/>
-          <w:szCs w:val="24"/>
-        </w:rPr>
-        <w:t xml:space="preserve">, </w:t>
-      </w:r>
-      <w:proofErr w:type="spellStart"/>
-      <w:r>
-        <w:rPr>
-          <w:rFonts w:ascii="Cambria" w:hAnsi="Cambria"/>
-          <w:i/>
-          <w:sz w:val="24"/>
-          <w:szCs w:val="24"/>
-        </w:rPr>
-        <w:t>Ename</w:t>
-      </w:r>
-      <w:proofErr w:type="spellEnd"/>
-      <w:r>
-        <w:rPr>
-          <w:rFonts w:ascii="Cambria" w:hAnsi="Cambria"/>
-          <w:i/>
-          <w:sz w:val="24"/>
-          <w:szCs w:val="24"/>
-        </w:rPr>
-        <w:t xml:space="preserve"> as Employee Name and Sal from the </w:t>
-      </w:r>
-      <w:proofErr w:type="spellStart"/>
+        <w:t xml:space="preserve">Display the contents of the column Empno, Ename as Employee Name and Sal from the </w:t>
+      </w:r>
       <w:proofErr w:type="gramStart"/>
       <w:r>
         <w:rPr>
@@ -870,7 +386,6 @@
         </w:rPr>
         <w:t>Emp</w:t>
       </w:r>
-      <w:proofErr w:type="spellEnd"/>
       <w:proofErr w:type="gramEnd"/>
       <w:r>
         <w:rPr>
@@ -905,87 +420,7 @@
           <w:sz w:val="24"/>
           <w:szCs w:val="24"/>
         </w:rPr>
-        <w:t xml:space="preserve">select </w:t>
-      </w:r>
-      <w:proofErr w:type="spellStart"/>
-      <w:r>
-        <w:rPr>
-          <w:rFonts w:ascii="Cambria" w:hAnsi="Cambria"/>
-          <w:i/>
-          <w:sz w:val="24"/>
-          <w:szCs w:val="24"/>
-        </w:rPr>
-        <w:t>empno</w:t>
-      </w:r>
-      <w:proofErr w:type="spellEnd"/>
-      <w:r>
-        <w:rPr>
-          <w:rFonts w:ascii="Cambria" w:hAnsi="Cambria"/>
-          <w:i/>
-          <w:sz w:val="24"/>
-          <w:szCs w:val="24"/>
-        </w:rPr>
-        <w:t xml:space="preserve">, </w:t>
-      </w:r>
-      <w:proofErr w:type="spellStart"/>
-      <w:r>
-        <w:rPr>
-          <w:rFonts w:ascii="Cambria" w:hAnsi="Cambria"/>
-          <w:i/>
-          <w:sz w:val="24"/>
-          <w:szCs w:val="24"/>
-        </w:rPr>
-        <w:t>ename</w:t>
-      </w:r>
-      <w:proofErr w:type="spellEnd"/>
-      <w:r>
-        <w:rPr>
-          <w:rFonts w:ascii="Cambria" w:hAnsi="Cambria"/>
-          <w:i/>
-          <w:sz w:val="24"/>
-          <w:szCs w:val="24"/>
-        </w:rPr>
-        <w:t xml:space="preserve"> as 'Employee Name', </w:t>
-      </w:r>
-      <w:proofErr w:type="spellStart"/>
-      <w:r>
-        <w:rPr>
-          <w:rFonts w:ascii="Cambria" w:hAnsi="Cambria"/>
-          <w:i/>
-          <w:sz w:val="24"/>
-          <w:szCs w:val="24"/>
-        </w:rPr>
-        <w:t>sal</w:t>
-      </w:r>
-      <w:proofErr w:type="spellEnd"/>
-      <w:r>
-        <w:rPr>
-          <w:rFonts w:ascii="Cambria" w:hAnsi="Cambria"/>
-          <w:i/>
-          <w:sz w:val="24"/>
-          <w:szCs w:val="24"/>
-        </w:rPr>
-        <w:t xml:space="preserve"> from </w:t>
-      </w:r>
-      <w:proofErr w:type="spellStart"/>
-      <w:r>
-        <w:rPr>
-          <w:rFonts w:ascii="Cambria" w:hAnsi="Cambria"/>
-          <w:i/>
-          <w:sz w:val="24"/>
-          <w:szCs w:val="24"/>
-        </w:rPr>
-        <w:t>emp</w:t>
-      </w:r>
-      <w:proofErr w:type="spellEnd"/>
-      <w:r>
-        <w:rPr>
-          <w:rFonts w:ascii="Cambria" w:hAnsi="Cambria"/>
-          <w:i/>
-          <w:sz w:val="24"/>
-          <w:szCs w:val="24"/>
-        </w:rPr>
-        <w:t>;</w:t>
+        <w:t>select empno, ename as 'Employee Name', sal from emp;</w:t>
       </w:r>
     </w:p>
     <w:p>
@@ -1025,49 +460,8 @@
           <w:sz w:val="24"/>
           <w:szCs w:val="24"/>
         </w:rPr>
-        <w:t xml:space="preserve">Display the Job, </w:t>
-      </w:r>
-      <w:proofErr w:type="spellStart"/>
-      <w:r>
-        <w:rPr>
-          <w:rFonts w:ascii="Cambria" w:hAnsi="Cambria"/>
-          <w:i/>
-          <w:sz w:val="24"/>
-          <w:szCs w:val="24"/>
-        </w:rPr>
-        <w:t>Comm</w:t>
-      </w:r>
-      <w:proofErr w:type="spellEnd"/>
-      <w:r>
-        <w:rPr>
-          <w:rFonts w:ascii="Cambria" w:hAnsi="Cambria"/>
-          <w:i/>
-          <w:sz w:val="24"/>
-          <w:szCs w:val="24"/>
-        </w:rPr>
-        <w:t xml:space="preserve"> and </w:t>
-      </w:r>
-      <w:proofErr w:type="spellStart"/>
-      <w:r>
-        <w:rPr>
-          <w:rFonts w:ascii="Cambria" w:hAnsi="Cambria"/>
-          <w:i/>
-          <w:sz w:val="24"/>
-          <w:szCs w:val="24"/>
-        </w:rPr>
-        <w:t>Ename</w:t>
-      </w:r>
-      <w:proofErr w:type="spellEnd"/>
-      <w:r>
-        <w:rPr>
-          <w:rFonts w:ascii="Cambria" w:hAnsi="Cambria"/>
-          <w:i/>
-          <w:sz w:val="24"/>
-          <w:szCs w:val="24"/>
-        </w:rPr>
-        <w:t xml:space="preserve"> from the </w:t>
-      </w:r>
-      <w:proofErr w:type="spellStart"/>
+        <w:t xml:space="preserve">Display the Job, Comm and Ename from the </w:t>
+      </w:r>
       <w:proofErr w:type="gramStart"/>
       <w:r>
         <w:rPr>
@@ -1078,7 +472,6 @@
         </w:rPr>
         <w:t>Emp</w:t>
       </w:r>
-      <w:proofErr w:type="spellEnd"/>
       <w:proofErr w:type="gramEnd"/>
       <w:r>
         <w:rPr>
@@ -1113,67 +506,7 @@
           <w:sz w:val="24"/>
           <w:szCs w:val="24"/>
         </w:rPr>
-        <w:t xml:space="preserve">select job as 'Job Type', </w:t>
-      </w:r>
-      <w:proofErr w:type="spellStart"/>
-      <w:r>
-        <w:rPr>
-          <w:rFonts w:ascii="Cambria" w:hAnsi="Cambria"/>
-          <w:i/>
-          <w:sz w:val="24"/>
-          <w:szCs w:val="24"/>
-        </w:rPr>
-        <w:t>comm</w:t>
-      </w:r>
-      <w:proofErr w:type="spellEnd"/>
-      <w:r>
-        <w:rPr>
-          <w:rFonts w:ascii="Cambria" w:hAnsi="Cambria"/>
-          <w:i/>
-          <w:sz w:val="24"/>
-          <w:szCs w:val="24"/>
-        </w:rPr>
-        <w:t xml:space="preserve"> as Commission, </w:t>
-      </w:r>
-      <w:proofErr w:type="spellStart"/>
-      <w:r>
-        <w:rPr>
-          <w:rFonts w:ascii="Cambria" w:hAnsi="Cambria"/>
-          <w:i/>
-          <w:sz w:val="24"/>
-          <w:szCs w:val="24"/>
-        </w:rPr>
-        <w:t>ename</w:t>
-      </w:r>
-      <w:proofErr w:type="spellEnd"/>
-      <w:r>
-        <w:rPr>
-          <w:rFonts w:ascii="Cambria" w:hAnsi="Cambria"/>
-          <w:i/>
-          <w:sz w:val="24"/>
-          <w:szCs w:val="24"/>
-        </w:rPr>
-        <w:t xml:space="preserve"> as 'Employee Name' from </w:t>
-      </w:r>
-      <w:proofErr w:type="spellStart"/>
-      <w:r>
-        <w:rPr>
-          <w:rFonts w:ascii="Cambria" w:hAnsi="Cambria"/>
-          <w:i/>
-          <w:sz w:val="24"/>
-          <w:szCs w:val="24"/>
-        </w:rPr>
-        <w:t>emp</w:t>
-      </w:r>
-      <w:proofErr w:type="spellEnd"/>
-      <w:r>
-        <w:rPr>
-          <w:rFonts w:ascii="Cambria" w:hAnsi="Cambria"/>
-          <w:i/>
-          <w:sz w:val="24"/>
-          <w:szCs w:val="24"/>
-        </w:rPr>
-        <w:t>;</w:t>
+        <w:t>select job as 'Job Type', comm as Commission, ename as 'Employee Name' from emp;</w:t>
       </w:r>
     </w:p>
     <w:p>
@@ -1239,67 +572,7 @@
           <w:sz w:val="24"/>
           <w:szCs w:val="24"/>
         </w:rPr>
-        <w:t xml:space="preserve">select </w:t>
-      </w:r>
-      <w:proofErr w:type="spellStart"/>
-      <w:r>
-        <w:rPr>
-          <w:rFonts w:ascii="Cambria" w:hAnsi="Cambria"/>
-          <w:i/>
-          <w:sz w:val="24"/>
-          <w:szCs w:val="24"/>
-        </w:rPr>
-        <w:t>loc</w:t>
-      </w:r>
-      <w:proofErr w:type="spellEnd"/>
-      <w:r>
-        <w:rPr>
-          <w:rFonts w:ascii="Cambria" w:hAnsi="Cambria"/>
-          <w:i/>
-          <w:sz w:val="24"/>
-          <w:szCs w:val="24"/>
-        </w:rPr>
-        <w:t xml:space="preserve"> as Location, </w:t>
-      </w:r>
-      <w:proofErr w:type="spellStart"/>
-      <w:r>
-        <w:rPr>
-          <w:rFonts w:ascii="Cambria" w:hAnsi="Cambria"/>
-          <w:i/>
-          <w:sz w:val="24"/>
-          <w:szCs w:val="24"/>
-        </w:rPr>
-        <w:t>dname</w:t>
-      </w:r>
-      <w:proofErr w:type="spellEnd"/>
-      <w:r>
-        <w:rPr>
-          <w:rFonts w:ascii="Cambria" w:hAnsi="Cambria"/>
-          <w:i/>
-          <w:sz w:val="24"/>
-          <w:szCs w:val="24"/>
-        </w:rPr>
-        <w:t xml:space="preserve"> as 'Department Names' from </w:t>
-      </w:r>
-      <w:proofErr w:type="spellStart"/>
-      <w:r>
-        <w:rPr>
-          <w:rFonts w:ascii="Cambria" w:hAnsi="Cambria"/>
-          <w:i/>
-          <w:sz w:val="24"/>
-          <w:szCs w:val="24"/>
-        </w:rPr>
-        <w:t>dept</w:t>
-      </w:r>
-      <w:proofErr w:type="spellEnd"/>
-      <w:r>
-        <w:rPr>
-          <w:rFonts w:ascii="Cambria" w:hAnsi="Cambria"/>
-          <w:i/>
-          <w:sz w:val="24"/>
-          <w:szCs w:val="24"/>
-        </w:rPr>
-        <w:t>;</w:t>
+        <w:t>select loc as Location, dname as 'Department Names' from dept;</w:t>
       </w:r>
     </w:p>
     <w:p>
@@ -1365,47 +638,7 @@
           <w:sz w:val="24"/>
           <w:szCs w:val="24"/>
         </w:rPr>
-        <w:t xml:space="preserve">select </w:t>
-      </w:r>
-      <w:proofErr w:type="spellStart"/>
-      <w:r>
-        <w:rPr>
-          <w:rFonts w:ascii="Cambria" w:hAnsi="Cambria"/>
-          <w:i/>
-          <w:sz w:val="24"/>
-          <w:szCs w:val="24"/>
-        </w:rPr>
-        <w:t>mgr</w:t>
-      </w:r>
-      <w:proofErr w:type="spellEnd"/>
-      <w:r>
-        <w:rPr>
-          <w:rFonts w:ascii="Cambria" w:hAnsi="Cambria"/>
-          <w:i/>
-          <w:sz w:val="24"/>
-          <w:szCs w:val="24"/>
-        </w:rPr>
-        <w:t xml:space="preserve"> from </w:t>
-      </w:r>
-      <w:proofErr w:type="spellStart"/>
-      <w:r>
-        <w:rPr>
-          <w:rFonts w:ascii="Cambria" w:hAnsi="Cambria"/>
-          <w:i/>
-          <w:sz w:val="24"/>
-          <w:szCs w:val="24"/>
-        </w:rPr>
-        <w:t>emp</w:t>
-      </w:r>
-      <w:proofErr w:type="spellEnd"/>
-      <w:r>
-        <w:rPr>
-          <w:rFonts w:ascii="Cambria" w:hAnsi="Cambria"/>
-          <w:i/>
-          <w:sz w:val="24"/>
-          <w:szCs w:val="24"/>
-        </w:rPr>
-        <w:t>;</w:t>
+        <w:t>select mgr from emp;</w:t>
       </w:r>
     </w:p>
     <w:p>
@@ -1445,27 +678,7 @@
           <w:sz w:val="24"/>
           <w:szCs w:val="24"/>
         </w:rPr>
-        <w:t xml:space="preserve">Write a query, which concatenates the </w:t>
-      </w:r>
-      <w:proofErr w:type="spellStart"/>
-      <w:r>
-        <w:rPr>
-          <w:rFonts w:ascii="Cambria" w:hAnsi="Cambria"/>
-          <w:i/>
-          <w:sz w:val="24"/>
-          <w:szCs w:val="24"/>
-        </w:rPr>
-        <w:t>Emp</w:t>
-      </w:r>
-      <w:proofErr w:type="spellEnd"/>
-      <w:r>
-        <w:rPr>
-          <w:rFonts w:ascii="Cambria" w:hAnsi="Cambria"/>
-          <w:i/>
-          <w:sz w:val="24"/>
-          <w:szCs w:val="24"/>
-        </w:rPr>
-        <w:t xml:space="preserve"> No, Name and Mgr Code. Display output with spaces in the columns. </w:t>
+        <w:t xml:space="preserve">Write a query, which concatenates the Emp No, Name and Mgr Code. Display output with spaces in the columns. </w:t>
       </w:r>
     </w:p>
     <w:p>
@@ -1491,167 +704,7 @@
           <w:sz w:val="24"/>
           <w:szCs w:val="24"/>
         </w:rPr>
-        <w:t xml:space="preserve">select </w:t>
-      </w:r>
-      <w:proofErr w:type="spellStart"/>
-      <w:r>
-        <w:rPr>
-          <w:rFonts w:ascii="Cambria" w:hAnsi="Cambria"/>
-          <w:i/>
-          <w:sz w:val="24"/>
-          <w:szCs w:val="24"/>
-        </w:rPr>
-        <w:t>empno</w:t>
-      </w:r>
-      <w:proofErr w:type="spellEnd"/>
-      <w:r>
-        <w:rPr>
-          <w:rFonts w:ascii="Cambria" w:hAnsi="Cambria"/>
-          <w:i/>
-          <w:sz w:val="24"/>
-          <w:szCs w:val="24"/>
-        </w:rPr>
-        <w:t xml:space="preserve">, </w:t>
-      </w:r>
-      <w:proofErr w:type="spellStart"/>
-      <w:r>
-        <w:rPr>
-          <w:rFonts w:ascii="Cambria" w:hAnsi="Cambria"/>
-          <w:i/>
-          <w:sz w:val="24"/>
-          <w:szCs w:val="24"/>
-        </w:rPr>
-        <w:t>ename</w:t>
-      </w:r>
-      <w:proofErr w:type="spellEnd"/>
-      <w:r>
-        <w:rPr>
-          <w:rFonts w:ascii="Cambria" w:hAnsi="Cambria"/>
-          <w:i/>
-          <w:sz w:val="24"/>
-          <w:szCs w:val="24"/>
-        </w:rPr>
-        <w:t xml:space="preserve">, </w:t>
-      </w:r>
-      <w:proofErr w:type="spellStart"/>
-      <w:r>
-        <w:rPr>
-          <w:rFonts w:ascii="Cambria" w:hAnsi="Cambria"/>
-          <w:i/>
-          <w:sz w:val="24"/>
-          <w:szCs w:val="24"/>
-        </w:rPr>
-        <w:t>mgr</w:t>
-      </w:r>
-      <w:proofErr w:type="spellEnd"/>
-      <w:r>
-        <w:rPr>
-          <w:rFonts w:ascii="Cambria" w:hAnsi="Cambria"/>
-          <w:i/>
-          <w:sz w:val="24"/>
-          <w:szCs w:val="24"/>
-        </w:rPr>
-        <w:t xml:space="preserve">, </w:t>
-      </w:r>
-      <w:proofErr w:type="spellStart"/>
-      <w:r>
-        <w:rPr>
-          <w:rFonts w:ascii="Cambria" w:hAnsi="Cambria"/>
-          <w:i/>
-          <w:sz w:val="24"/>
-          <w:szCs w:val="24"/>
-        </w:rPr>
-        <w:t>concat</w:t>
-      </w:r>
-      <w:proofErr w:type="spellEnd"/>
-      <w:r>
-        <w:rPr>
-          <w:rFonts w:ascii="Cambria" w:hAnsi="Cambria"/>
-          <w:i/>
-          <w:sz w:val="24"/>
-          <w:szCs w:val="24"/>
-        </w:rPr>
-        <w:t>(</w:t>
-      </w:r>
-      <w:proofErr w:type="spellStart"/>
-      <w:r>
-        <w:rPr>
-          <w:rFonts w:ascii="Cambria" w:hAnsi="Cambria"/>
-          <w:i/>
-          <w:sz w:val="24"/>
-          <w:szCs w:val="24"/>
-        </w:rPr>
-        <w:t>empno</w:t>
-      </w:r>
-      <w:proofErr w:type="spellEnd"/>
-      <w:r>
-        <w:rPr>
-          <w:rFonts w:ascii="Cambria" w:hAnsi="Cambria"/>
-          <w:i/>
-          <w:sz w:val="24"/>
-          <w:szCs w:val="24"/>
-        </w:rPr>
-        <w:t>," ",</w:t>
-      </w:r>
-      <w:proofErr w:type="spellStart"/>
-      <w:r>
-        <w:rPr>
-          <w:rFonts w:ascii="Cambria" w:hAnsi="Cambria"/>
-          <w:i/>
-          <w:sz w:val="24"/>
-          <w:szCs w:val="24"/>
-        </w:rPr>
-        <w:t>ename</w:t>
-      </w:r>
-      <w:proofErr w:type="spellEnd"/>
-      <w:r>
-        <w:rPr>
-          <w:rFonts w:ascii="Cambria" w:hAnsi="Cambria"/>
-          <w:i/>
-          <w:sz w:val="24"/>
-          <w:szCs w:val="24"/>
-        </w:rPr>
-        <w:t>," ",</w:t>
-      </w:r>
-      <w:proofErr w:type="spellStart"/>
-      <w:r>
-        <w:rPr>
-          <w:rFonts w:ascii="Cambria" w:hAnsi="Cambria"/>
-          <w:i/>
-          <w:sz w:val="24"/>
-          <w:szCs w:val="24"/>
-        </w:rPr>
-        <w:t>mgr</w:t>
-      </w:r>
-      <w:proofErr w:type="spellEnd"/>
-      <w:r>
-        <w:rPr>
-          <w:rFonts w:ascii="Cambria" w:hAnsi="Cambria"/>
-          <w:i/>
-          <w:sz w:val="24"/>
-          <w:szCs w:val="24"/>
-        </w:rPr>
-        <w:t xml:space="preserve">) from </w:t>
-      </w:r>
-      <w:proofErr w:type="spellStart"/>
-      <w:r>
-        <w:rPr>
-          <w:rFonts w:ascii="Cambria" w:hAnsi="Cambria"/>
-          <w:i/>
-          <w:sz w:val="24"/>
-          <w:szCs w:val="24"/>
-        </w:rPr>
-        <w:t>emp</w:t>
-      </w:r>
-      <w:proofErr w:type="spellEnd"/>
-      <w:r>
-        <w:rPr>
-          <w:rFonts w:ascii="Cambria" w:hAnsi="Cambria"/>
-          <w:i/>
-          <w:sz w:val="24"/>
-          <w:szCs w:val="24"/>
-        </w:rPr>
-        <w:t>;</w:t>
+        <w:t>select empno, ename, mgr, concat(empno," ",ename," ",mgr) from emp;</w:t>
       </w:r>
     </w:p>
     <w:p>
@@ -1717,94 +770,25 @@
           <w:sz w:val="24"/>
           <w:szCs w:val="24"/>
         </w:rPr>
-        <w:t>select concat(empno,",",ename,",",gender,",",job,",",mgr,",",hiredate,",",sal,",",comm,",",deptno,",",bonusid,",",`user name`,",",</w:t>
-      </w:r>
-      <w:proofErr w:type="spellStart"/>
-      <w:r>
-        <w:rPr>
-          <w:rFonts w:ascii="Cambria" w:hAnsi="Cambria"/>
-          <w:i/>
-          <w:sz w:val="24"/>
-          <w:szCs w:val="24"/>
-        </w:rPr>
-        <w:t>pwd</w:t>
-      </w:r>
-      <w:proofErr w:type="spellEnd"/>
-      <w:r>
-        <w:rPr>
-          <w:rFonts w:ascii="Cambria" w:hAnsi="Cambria"/>
-          <w:i/>
-          <w:sz w:val="24"/>
-          <w:szCs w:val="24"/>
-        </w:rPr>
-        <w:t>,",",phone,",",</w:t>
-      </w:r>
-      <w:proofErr w:type="spellStart"/>
-      <w:r>
-        <w:rPr>
-          <w:rFonts w:ascii="Cambria" w:hAnsi="Cambria"/>
-          <w:i/>
-          <w:sz w:val="24"/>
-          <w:szCs w:val="24"/>
-        </w:rPr>
-        <w:t>isactive</w:t>
-      </w:r>
-      <w:proofErr w:type="spellEnd"/>
-      <w:r>
-        <w:rPr>
-          <w:rFonts w:ascii="Cambria" w:hAnsi="Cambria"/>
-          <w:i/>
-          <w:sz w:val="24"/>
-          <w:szCs w:val="24"/>
-        </w:rPr>
-        <w:t>)</w:t>
-      </w:r>
-      <w:r>
-        <w:rPr>
-          <w:rFonts w:ascii="Cambria" w:hAnsi="Cambria"/>
-          <w:i/>
-          <w:sz w:val="24"/>
-          <w:szCs w:val="24"/>
-        </w:rPr>
-        <w:t xml:space="preserve"> as ‘All Information’</w:t>
-      </w:r>
-      <w:r>
-        <w:rPr>
-          <w:rFonts w:ascii="Cambria" w:hAnsi="Cambria"/>
-          <w:i/>
-          <w:sz w:val="24"/>
-          <w:szCs w:val="24"/>
-        </w:rPr>
-        <w:t xml:space="preserve"> </w:t>
-      </w:r>
-      <w:r>
-        <w:rPr>
-          <w:rFonts w:ascii="Cambria" w:hAnsi="Cambria"/>
-          <w:i/>
-          <w:sz w:val="24"/>
-          <w:szCs w:val="24"/>
-        </w:rPr>
-        <w:t xml:space="preserve"> from </w:t>
-      </w:r>
-      <w:proofErr w:type="spellStart"/>
-      <w:r>
-        <w:rPr>
-          <w:rFonts w:ascii="Cambria" w:hAnsi="Cambria"/>
-          <w:i/>
-          <w:sz w:val="24"/>
-          <w:szCs w:val="24"/>
-        </w:rPr>
-        <w:t>emp</w:t>
-      </w:r>
-      <w:proofErr w:type="spellEnd"/>
-      <w:r>
-        <w:rPr>
-          <w:rFonts w:ascii="Cambria" w:hAnsi="Cambria"/>
-          <w:i/>
-          <w:sz w:val="24"/>
-          <w:szCs w:val="24"/>
-        </w:rPr>
-        <w:t>;</w:t>
+        <w:t>select concat(empno,",",ename,",",gender,",",job,",",mgr,",",hiredate,",",sal,",",comm,",",deptno,",",bonusid,",",`user name`,",",pwd,",",phone,",",isactive)</w:t>
+      </w:r>
+      <w:r>
+        <w:rPr>
+          <w:rFonts w:ascii="Cambria" w:hAnsi="Cambria"/>
+          <w:i/>
+          <w:sz w:val="24"/>
+          <w:szCs w:val="24"/>
+        </w:rPr>
+        <w:t xml:space="preserve"> as ‘All Information’ </w:t>
+      </w:r>
+      <w:r>
+        <w:rPr>
+          <w:rFonts w:ascii="Cambria" w:hAnsi="Cambria"/>
+          <w:i/>
+          <w:sz w:val="24"/>
+          <w:szCs w:val="24"/>
+        </w:rPr>
+        <w:t xml:space="preserve"> from emp;</w:t>
       </w:r>
     </w:p>
     <w:p>
@@ -1857,119 +841,7 @@
           <w:rFonts w:ascii="Cambria" w:hAnsi="Cambria"/>
           <w:i/>
         </w:rPr>
-        <w:t xml:space="preserve">select </w:t>
-      </w:r>
-      <w:proofErr w:type="spellStart"/>
-      <w:r>
-        <w:rPr>
-          <w:rFonts w:ascii="Cambria" w:hAnsi="Cambria"/>
-          <w:i/>
-        </w:rPr>
-        <w:t>sal</w:t>
-      </w:r>
-      <w:proofErr w:type="spellEnd"/>
-      <w:r>
-        <w:rPr>
-          <w:rFonts w:ascii="Cambria" w:hAnsi="Cambria"/>
-          <w:i/>
-        </w:rPr>
-        <w:t>, (</w:t>
-      </w:r>
-      <w:proofErr w:type="spellStart"/>
-      <w:r>
-        <w:rPr>
-          <w:rFonts w:ascii="Cambria" w:hAnsi="Cambria"/>
-          <w:i/>
-        </w:rPr>
-        <w:t>sal+sal</w:t>
-      </w:r>
-      <w:proofErr w:type="spellEnd"/>
-      <w:r>
-        <w:rPr>
-          <w:rFonts w:ascii="Cambria" w:hAnsi="Cambria"/>
-          <w:i/>
-        </w:rPr>
-        <w:t>*0.10) as 'New Salary', (</w:t>
-      </w:r>
-      <w:proofErr w:type="spellStart"/>
-      <w:r>
-        <w:rPr>
-          <w:rFonts w:ascii="Cambria" w:hAnsi="Cambria"/>
-          <w:i/>
-        </w:rPr>
-        <w:t>sal+sal</w:t>
-      </w:r>
-      <w:proofErr w:type="spellEnd"/>
-      <w:r>
-        <w:rPr>
-          <w:rFonts w:ascii="Cambria" w:hAnsi="Cambria"/>
-          <w:i/>
-        </w:rPr>
-        <w:t>*0.10)-</w:t>
-      </w:r>
-      <w:proofErr w:type="spellStart"/>
-      <w:r>
-        <w:rPr>
-          <w:rFonts w:ascii="Cambria" w:hAnsi="Cambria"/>
-          <w:i/>
-        </w:rPr>
-        <w:t>sal</w:t>
-      </w:r>
-      <w:proofErr w:type="spellEnd"/>
-      <w:r>
-        <w:rPr>
-          <w:rFonts w:ascii="Cambria" w:hAnsi="Cambria"/>
-          <w:i/>
-        </w:rPr>
-        <w:t xml:space="preserve"> as 'old </w:t>
-      </w:r>
-      <w:proofErr w:type="spellStart"/>
-      <w:r>
-        <w:rPr>
-          <w:rFonts w:ascii="Cambria" w:hAnsi="Cambria"/>
-          <w:i/>
-        </w:rPr>
-        <w:t>sal</w:t>
-      </w:r>
-      <w:proofErr w:type="spellEnd"/>
-      <w:r>
-        <w:rPr>
-          <w:rFonts w:ascii="Cambria" w:hAnsi="Cambria"/>
-          <w:i/>
-        </w:rPr>
-        <w:t xml:space="preserve"> and new </w:t>
-      </w:r>
-      <w:proofErr w:type="spellStart"/>
-      <w:r>
-        <w:rPr>
-          <w:rFonts w:ascii="Cambria" w:hAnsi="Cambria"/>
-          <w:i/>
-        </w:rPr>
-        <w:t>sal</w:t>
-      </w:r>
-      <w:proofErr w:type="spellEnd"/>
-      <w:r>
-        <w:rPr>
-          <w:rFonts w:ascii="Cambria" w:hAnsi="Cambria"/>
-          <w:i/>
-        </w:rPr>
-        <w:t xml:space="preserve"> diff' from </w:t>
-      </w:r>
-      <w:proofErr w:type="spellStart"/>
-      <w:r>
-        <w:rPr>
-          <w:rFonts w:ascii="Cambria" w:hAnsi="Cambria"/>
-          <w:i/>
-        </w:rPr>
-        <w:t>emp</w:t>
-      </w:r>
-      <w:proofErr w:type="spellEnd"/>
-      <w:r>
-        <w:rPr>
-          <w:rFonts w:ascii="Cambria" w:hAnsi="Cambria"/>
-          <w:i/>
-        </w:rPr>
-        <w:t>;</w:t>
+        <w:t>select sal, (sal+sal*0.10) as 'New Salary', (sal+sal*0.10)-sal as 'old sal and new sal diff' from emp;</w:t>
       </w:r>
     </w:p>
     <w:p>
@@ -1980,8 +852,6 @@
           <w:i/>
         </w:rPr>
       </w:pPr>
-      <w:bookmarkStart w:id="0" w:name="_GoBack"/>
-      <w:bookmarkEnd w:id="0"/>
     </w:p>
     <w:p>
       <w:pPr>
@@ -2051,71 +921,7 @@
           <w:rFonts w:ascii="Cambria" w:hAnsi="Cambria"/>
           <w:i/>
         </w:rPr>
-        <w:t xml:space="preserve">select </w:t>
-      </w:r>
-      <w:proofErr w:type="spellStart"/>
-      <w:r>
-        <w:rPr>
-          <w:rFonts w:ascii="Cambria" w:hAnsi="Cambria"/>
-          <w:i/>
-        </w:rPr>
-        <w:t>ename</w:t>
-      </w:r>
-      <w:proofErr w:type="spellEnd"/>
-      <w:r>
-        <w:rPr>
-          <w:rFonts w:ascii="Cambria" w:hAnsi="Cambria"/>
-          <w:i/>
-        </w:rPr>
-        <w:t xml:space="preserve"> as 'Employee Name', </w:t>
-      </w:r>
-      <w:proofErr w:type="spellStart"/>
-      <w:r>
-        <w:rPr>
-          <w:rFonts w:ascii="Cambria" w:hAnsi="Cambria"/>
-          <w:i/>
-        </w:rPr>
-        <w:t>sal</w:t>
-      </w:r>
-      <w:proofErr w:type="spellEnd"/>
-      <w:r>
-        <w:rPr>
-          <w:rFonts w:ascii="Cambria" w:hAnsi="Cambria"/>
-          <w:i/>
-        </w:rPr>
-        <w:t xml:space="preserve"> as 'Actual Salaries', (</w:t>
-      </w:r>
-      <w:proofErr w:type="spellStart"/>
-      <w:r>
-        <w:rPr>
-          <w:rFonts w:ascii="Cambria" w:hAnsi="Cambria"/>
-          <w:i/>
-        </w:rPr>
-        <w:t>sal</w:t>
-      </w:r>
-      <w:proofErr w:type="spellEnd"/>
-      <w:r>
-        <w:rPr>
-          <w:rFonts w:ascii="Cambria" w:hAnsi="Cambria"/>
-          <w:i/>
-        </w:rPr>
-        <w:t xml:space="preserve">*3) as 'Dream Salaries' from </w:t>
-      </w:r>
-      <w:proofErr w:type="spellStart"/>
-      <w:r>
-        <w:rPr>
-          <w:rFonts w:ascii="Cambria" w:hAnsi="Cambria"/>
-          <w:i/>
-        </w:rPr>
-        <w:t>emp</w:t>
-      </w:r>
-      <w:proofErr w:type="spellEnd"/>
-      <w:r>
-        <w:rPr>
-          <w:rFonts w:ascii="Cambria" w:hAnsi="Cambria"/>
-          <w:i/>
-        </w:rPr>
-        <w:t>;</w:t>
+        <w:t>select ename as 'Employee Name', sal as 'Actual Salaries', (sal*3) as 'Dream Salaries' from emp;</w:t>
       </w:r>
     </w:p>
     <w:p>
@@ -2185,27 +991,7 @@
           <w:sz w:val="26"/>
           <w:szCs w:val="26"/>
         </w:rPr>
-        <w:t xml:space="preserve">select distinct job as 'Position' from </w:t>
-      </w:r>
-      <w:proofErr w:type="spellStart"/>
-      <w:r>
-        <w:rPr>
-          <w:rFonts w:ascii="Cambria" w:hAnsi="Cambria"/>
-          <w:i/>
-          <w:sz w:val="26"/>
-          <w:szCs w:val="26"/>
-        </w:rPr>
-        <w:t>emp</w:t>
-      </w:r>
-      <w:proofErr w:type="spellEnd"/>
-      <w:r>
-        <w:rPr>
-          <w:rFonts w:ascii="Cambria" w:hAnsi="Cambria"/>
-          <w:i/>
-          <w:sz w:val="26"/>
-          <w:szCs w:val="26"/>
-        </w:rPr>
-        <w:t>;</w:t>
+        <w:t>select distinct job as 'Position' from emp;</w:t>
       </w:r>
     </w:p>
     <w:p>
@@ -2297,107 +1083,7 @@
           <w:sz w:val="26"/>
           <w:szCs w:val="26"/>
         </w:rPr>
-        <w:t xml:space="preserve">select </w:t>
-      </w:r>
-      <w:proofErr w:type="spellStart"/>
-      <w:r>
-        <w:rPr>
-          <w:rFonts w:ascii="Cambria" w:hAnsi="Cambria"/>
-          <w:i/>
-          <w:sz w:val="26"/>
-          <w:szCs w:val="26"/>
-        </w:rPr>
-        <w:t>repid</w:t>
-      </w:r>
-      <w:proofErr w:type="spellEnd"/>
-      <w:r>
-        <w:rPr>
-          <w:rFonts w:ascii="Cambria" w:hAnsi="Cambria"/>
-          <w:i/>
-          <w:sz w:val="26"/>
-          <w:szCs w:val="26"/>
-        </w:rPr>
-        <w:t xml:space="preserve"> as 'Repeated Id', </w:t>
-      </w:r>
-      <w:proofErr w:type="spellStart"/>
-      <w:r>
-        <w:rPr>
-          <w:rFonts w:ascii="Cambria" w:hAnsi="Cambria"/>
-          <w:i/>
-          <w:sz w:val="26"/>
-          <w:szCs w:val="26"/>
-        </w:rPr>
-        <w:t>custid</w:t>
-      </w:r>
-      <w:proofErr w:type="spellEnd"/>
-      <w:r>
-        <w:rPr>
-          <w:rFonts w:ascii="Cambria" w:hAnsi="Cambria"/>
-          <w:i/>
-          <w:sz w:val="26"/>
-          <w:szCs w:val="26"/>
-        </w:rPr>
-        <w:t xml:space="preserve"> as 'Customer Id', </w:t>
-      </w:r>
-      <w:proofErr w:type="spellStart"/>
-      <w:r>
-        <w:rPr>
-          <w:rFonts w:ascii="Cambria" w:hAnsi="Cambria"/>
-          <w:i/>
-          <w:sz w:val="26"/>
-          <w:szCs w:val="26"/>
-        </w:rPr>
-        <w:t>custname</w:t>
-      </w:r>
-      <w:proofErr w:type="spellEnd"/>
-      <w:r>
-        <w:rPr>
-          <w:rFonts w:ascii="Cambria" w:hAnsi="Cambria"/>
-          <w:i/>
-          <w:sz w:val="26"/>
-          <w:szCs w:val="26"/>
-        </w:rPr>
-        <w:t xml:space="preserve"> as 'Customer Name', </w:t>
-      </w:r>
-      <w:proofErr w:type="spellStart"/>
-      <w:r>
-        <w:rPr>
-          <w:rFonts w:ascii="Cambria" w:hAnsi="Cambria"/>
-          <w:i/>
-          <w:sz w:val="26"/>
-          <w:szCs w:val="26"/>
-        </w:rPr>
-        <w:t>prodid</w:t>
-      </w:r>
-      <w:proofErr w:type="spellEnd"/>
-      <w:r>
-        <w:rPr>
-          <w:rFonts w:ascii="Cambria" w:hAnsi="Cambria"/>
-          <w:i/>
-          <w:sz w:val="26"/>
-          <w:szCs w:val="26"/>
-        </w:rPr>
-        <w:t xml:space="preserve"> as 'Product Id', </w:t>
-      </w:r>
-      <w:proofErr w:type="spellStart"/>
-      <w:r>
-        <w:rPr>
-          <w:rFonts w:ascii="Cambria" w:hAnsi="Cambria"/>
-          <w:i/>
-          <w:sz w:val="26"/>
-          <w:szCs w:val="26"/>
-        </w:rPr>
-        <w:t>prodname</w:t>
-      </w:r>
-      <w:proofErr w:type="spellEnd"/>
-      <w:r>
-        <w:rPr>
-          <w:rFonts w:ascii="Cambria" w:hAnsi="Cambria"/>
-          <w:i/>
-          <w:sz w:val="26"/>
-          <w:szCs w:val="26"/>
-        </w:rPr>
-        <w:t xml:space="preserve"> as 'Product Name', amount as 'Total Amount' from sales;</w:t>
+        <w:t>select repid as 'Repeated Id', custid as 'Customer Id', custname as 'Customer Name', prodid as 'Product Id', prodname as 'Product Name', amount as 'Total Amount' from sales;</w:t>
       </w:r>
     </w:p>
     <w:p>
@@ -2418,6 +1104,10 @@
       </w:pPr>
     </w:p>
     <w:p/>
+    <w:p>
+      <w:bookmarkStart w:id="0" w:name="_GoBack"/>
+      <w:bookmarkEnd w:id="0"/>
+    </w:p>
     <w:sectPr>
       <w:headerReference w:type="default" r:id="rId8"/>
       <w:footerReference w:type="default" r:id="rId9"/>
@@ -2481,7 +1171,7 @@
         <w:rFonts w:asciiTheme="majorHAnsi" w:hAnsiTheme="majorHAnsi"/>
         <w:noProof/>
       </w:rPr>
-      <w:t>2</w:t>
+      <w:t>1</w:t>
     </w:r>
     <w:r>
       <w:rPr>
@@ -3545,9 +2235,8 @@
     <w:panose1 w:val="020B0604030504040204"/>
     <w:charset w:val="00"/>
     <w:family w:val="swiss"/>
-    <w:notTrueType/>
     <w:pitch w:val="variable"/>
-    <w:sig w:usb0="00000003" w:usb1="00000000" w:usb2="00000000" w:usb3="00000000" w:csb0="00000001" w:csb1="00000000"/>
+    <w:sig w:usb0="E1002EFF" w:usb1="C000605B" w:usb2="00000029" w:usb3="00000000" w:csb0="000101FF" w:csb1="00000000"/>
   </w:font>
 </w:fonts>
 </file>
@@ -3565,8 +2254,8 @@
     <w:rsidRoot w:val="0065273E"/>
     <w:rsid w:val="0065273E"/>
     <w:rsid w:val="00844748"/>
+    <w:rsid w:val="009B6F9E"/>
     <w:rsid w:val="009C1431"/>
-    <w:rsid w:val="00C905A0"/>
     <w:rsid w:val="00F278E4"/>
     <w:rsid w:val="00FB3E84"/>
   </w:rsids>
